--- a/LendingClub/Proposal Topic_Loans_draft3.docx
+++ b/LendingClub/Proposal Topic_Loans_draft3.docx
@@ -224,27 +224,15 @@
           <w:shd w:val="clear" w:color="auto" w:fill="FFFFFF"/>
         </w:rPr>
       </w:pPr>
-      <w:proofErr w:type="spellStart"/>
-      <w:r>
-        <w:rPr>
-          <w:rFonts w:ascii="Times New Roman" w:hAnsi="Times New Roman" w:cs="Times New Roman"/>
-          <w:color w:val="000000" w:themeColor="text1"/>
-          <w:sz w:val="22"/>
-          <w:szCs w:val="22"/>
-          <w:shd w:val="clear" w:color="auto" w:fill="FFFFFF"/>
-        </w:rPr>
-        <w:t>LendingClub</w:t>
-      </w:r>
-      <w:proofErr w:type="spellEnd"/>
-      <w:r>
-        <w:rPr>
-          <w:rFonts w:ascii="Times New Roman" w:hAnsi="Times New Roman" w:cs="Times New Roman"/>
-          <w:color w:val="000000" w:themeColor="text1"/>
-          <w:sz w:val="22"/>
-          <w:szCs w:val="22"/>
-          <w:shd w:val="clear" w:color="auto" w:fill="FFFFFF"/>
-        </w:rPr>
-        <w:t xml:space="preserve"> was the leader in true P2P lending during </w:t>
+      <w:r>
+        <w:rPr>
+          <w:rFonts w:ascii="Times New Roman" w:hAnsi="Times New Roman" w:cs="Times New Roman"/>
+          <w:color w:val="000000" w:themeColor="text1"/>
+          <w:sz w:val="22"/>
+          <w:szCs w:val="22"/>
+          <w:shd w:val="clear" w:color="auto" w:fill="FFFFFF"/>
+        </w:rPr>
+        <w:t xml:space="preserve">LendingClub was the leader in true P2P lending during </w:t>
       </w:r>
       <w:r>
         <w:rPr>
@@ -284,29 +272,7 @@
           <w:szCs w:val="22"/>
           <w:shd w:val="clear" w:color="auto" w:fill="FFFFFF"/>
         </w:rPr>
-        <w:t xml:space="preserve">. We intend to explore historical </w:t>
-      </w:r>
-      <w:proofErr w:type="spellStart"/>
-      <w:r>
-        <w:rPr>
-          <w:rFonts w:ascii="Times New Roman" w:hAnsi="Times New Roman" w:cs="Times New Roman"/>
-          <w:color w:val="000000" w:themeColor="text1"/>
-          <w:sz w:val="22"/>
-          <w:szCs w:val="22"/>
-          <w:shd w:val="clear" w:color="auto" w:fill="FFFFFF"/>
-        </w:rPr>
-        <w:t>LendingClub</w:t>
-      </w:r>
-      <w:proofErr w:type="spellEnd"/>
-      <w:r>
-        <w:rPr>
-          <w:rFonts w:ascii="Times New Roman" w:hAnsi="Times New Roman" w:cs="Times New Roman"/>
-          <w:color w:val="000000" w:themeColor="text1"/>
-          <w:sz w:val="22"/>
-          <w:szCs w:val="22"/>
-          <w:shd w:val="clear" w:color="auto" w:fill="FFFFFF"/>
-        </w:rPr>
-        <w:t xml:space="preserve"> data</w:t>
+        <w:t>. We intend to explore historical LendingClub data</w:t>
       </w:r>
       <w:r>
         <w:rPr>
@@ -326,6 +292,16 @@
           <w:szCs w:val="22"/>
           <w:shd w:val="clear" w:color="auto" w:fill="FFFFFF"/>
         </w:rPr>
+        <w:t xml:space="preserve">of over 9,500 observations </w:t>
+      </w:r>
+      <w:r>
+        <w:rPr>
+          <w:rFonts w:ascii="Times New Roman" w:hAnsi="Times New Roman" w:cs="Times New Roman"/>
+          <w:color w:val="000000" w:themeColor="text1"/>
+          <w:sz w:val="22"/>
+          <w:szCs w:val="22"/>
+          <w:shd w:val="clear" w:color="auto" w:fill="FFFFFF"/>
+        </w:rPr>
         <w:t>to</w:t>
       </w:r>
       <w:r>
@@ -386,29 +362,7 @@
           <w:szCs w:val="22"/>
           <w:shd w:val="clear" w:color="auto" w:fill="FFFFFF"/>
         </w:rPr>
-        <w:t xml:space="preserve">Concentrating on </w:t>
-      </w:r>
-      <w:proofErr w:type="spellStart"/>
-      <w:r>
-        <w:rPr>
-          <w:rFonts w:ascii="Times New Roman" w:hAnsi="Times New Roman" w:cs="Times New Roman"/>
-          <w:color w:val="000000" w:themeColor="text1"/>
-          <w:sz w:val="22"/>
-          <w:szCs w:val="22"/>
-          <w:shd w:val="clear" w:color="auto" w:fill="FFFFFF"/>
-        </w:rPr>
-        <w:t>LendingClub’s</w:t>
-      </w:r>
-      <w:proofErr w:type="spellEnd"/>
-      <w:r>
-        <w:rPr>
-          <w:rFonts w:ascii="Times New Roman" w:hAnsi="Times New Roman" w:cs="Times New Roman"/>
-          <w:color w:val="000000" w:themeColor="text1"/>
-          <w:sz w:val="22"/>
-          <w:szCs w:val="22"/>
-          <w:shd w:val="clear" w:color="auto" w:fill="FFFFFF"/>
-        </w:rPr>
-        <w:t xml:space="preserve"> approval policy and comparing factors, such as credit scores and income and debt levels, will shed light on some of the answers we are looking for. </w:t>
+        <w:t xml:space="preserve">Concentrating on LendingClub’s approval policy and comparing factors, such as credit scores and income and debt levels, will shed light on some of the answers we are looking for. </w:t>
       </w:r>
     </w:p>
     <w:p>
@@ -665,23 +619,13 @@
         <w:szCs w:val="22"/>
       </w:rPr>
     </w:pPr>
-    <w:proofErr w:type="spellStart"/>
     <w:r>
       <w:rPr>
         <w:rFonts w:ascii="Times New Roman" w:hAnsi="Times New Roman" w:cs="Times New Roman"/>
         <w:sz w:val="22"/>
         <w:szCs w:val="22"/>
       </w:rPr>
-      <w:t>Medhasweta</w:t>
-    </w:r>
-    <w:proofErr w:type="spellEnd"/>
-    <w:r>
-      <w:rPr>
-        <w:rFonts w:ascii="Times New Roman" w:hAnsi="Times New Roman" w:cs="Times New Roman"/>
-        <w:sz w:val="22"/>
-        <w:szCs w:val="22"/>
-      </w:rPr>
-      <w:t xml:space="preserve"> Sen</w:t>
+      <w:t>Medhasweta Sen</w:t>
     </w:r>
   </w:p>
   <w:p>
@@ -699,18 +643,8 @@
         <w:sz w:val="22"/>
         <w:szCs w:val="22"/>
       </w:rPr>
-      <w:t xml:space="preserve">Brian </w:t>
+      <w:t>Brian Gulko</w:t>
     </w:r>
-    <w:proofErr w:type="spellStart"/>
-    <w:r>
-      <w:rPr>
-        <w:rFonts w:ascii="Times New Roman" w:hAnsi="Times New Roman" w:cs="Times New Roman"/>
-        <w:sz w:val="22"/>
-        <w:szCs w:val="22"/>
-      </w:rPr>
-      <w:t>Gulko</w:t>
-    </w:r>
-    <w:proofErr w:type="spellEnd"/>
   </w:p>
 </w:hdr>
 </file>
@@ -1160,6 +1094,7 @@
     <w:lsdException w:name="HTML Sample" w:semiHidden="1" w:unhideWhenUsed="1"/>
     <w:lsdException w:name="HTML Typewriter" w:semiHidden="1" w:unhideWhenUsed="1"/>
     <w:lsdException w:name="HTML Variable" w:semiHidden="1" w:unhideWhenUsed="1"/>
+    <w:lsdException w:name="Normal Table" w:semiHidden="1" w:unhideWhenUsed="1"/>
     <w:lsdException w:name="annotation subject" w:semiHidden="1" w:unhideWhenUsed="1"/>
     <w:lsdException w:name="No List" w:semiHidden="1" w:unhideWhenUsed="1"/>
     <w:lsdException w:name="Outline List 1" w:semiHidden="1" w:unhideWhenUsed="1"/>
@@ -1202,8 +1137,11 @@
     <w:lsdException w:name="Table Contemporary" w:semiHidden="1" w:unhideWhenUsed="1"/>
     <w:lsdException w:name="Table Elegant" w:semiHidden="1" w:unhideWhenUsed="1"/>
     <w:lsdException w:name="Table Professional" w:semiHidden="1" w:unhideWhenUsed="1"/>
+    <w:lsdException w:name="Table Subtle 1" w:semiHidden="1" w:unhideWhenUsed="1"/>
     <w:lsdException w:name="Table Subtle 2" w:semiHidden="1" w:unhideWhenUsed="1"/>
     <w:lsdException w:name="Table Web 1" w:semiHidden="1" w:unhideWhenUsed="1"/>
+    <w:lsdException w:name="Table Web 2" w:semiHidden="1" w:unhideWhenUsed="1"/>
+    <w:lsdException w:name="Table Web 3" w:semiHidden="1" w:unhideWhenUsed="1"/>
     <w:lsdException w:name="Balloon Text" w:semiHidden="1" w:unhideWhenUsed="1"/>
     <w:lsdException w:name="Table Grid" w:uiPriority="39"/>
     <w:lsdException w:name="Table Theme" w:semiHidden="1" w:unhideWhenUsed="1"/>
